--- a/_word/2022-08-27-Spanish-Notes.docx
+++ b/_word/2022-08-27-Spanish-Notes.docx
@@ -5,20 +5,10 @@
   <w:body>
     <w:p>
       <w:pPr>
-        <w:ind w:left="0" w:firstLine="0"/>
-        <w:rPr>
-          <w:rFonts w:ascii="Average" w:cs="Average" w:eastAsia="Average" w:hAnsi="Average"/>
-          <w:b w:val="1"/>
-          <w:sz w:val="24"/>
-          <w:szCs w:val="24"/>
-        </w:rPr>
-      </w:pPr>
-      <w:r>
-        <w:rPr>
-          <w:rFonts w:ascii="Average" w:cs="Average" w:eastAsia="Average" w:hAnsi="Average"/>
-          <w:b w:val="1"/>
-          <w:sz w:val="24"/>
-          <w:szCs w:val="24"/>
+        <w:rPr/>
+      </w:pPr>
+      <w:r>
+        <w:rPr>
           <w:rtl w:val="0"/>
         </w:rPr>
         <w:t xml:space="preserve">Spanish Notes for 4 videos we watched in class</w:t>
@@ -26,13 +16,7 @@
     </w:p>
     <w:p>
       <w:pPr>
-        <w:ind w:left="0" w:firstLine="0"/>
-        <w:rPr>
-          <w:rFonts w:ascii="Average" w:cs="Average" w:eastAsia="Average" w:hAnsi="Average"/>
-          <w:b w:val="1"/>
-          <w:sz w:val="24"/>
-          <w:szCs w:val="24"/>
-        </w:rPr>
+        <w:rPr/>
       </w:pPr>
       <w:r>
         <w:rPr>
@@ -47,49 +31,24 @@
           <w:numId w:val="1"/>
         </w:numPr>
         <w:ind w:left="720" w:hanging="360"/>
-        <w:rPr>
-          <w:rFonts w:ascii="Average" w:cs="Average" w:eastAsia="Average" w:hAnsi="Average"/>
-          <w:b w:val="1"/>
-          <w:sz w:val="24"/>
-          <w:szCs w:val="24"/>
-          <w:u w:val="none"/>
-        </w:rPr>
-      </w:pPr>
-      <w:r>
-        <w:rPr>
-          <w:rFonts w:ascii="Average" w:cs="Average" w:eastAsia="Average" w:hAnsi="Average"/>
-          <w:b w:val="1"/>
-          <w:sz w:val="24"/>
-          <w:szCs w:val="24"/>
+      </w:pPr>
+      <w:r>
+        <w:rPr>
           <w:rtl w:val="0"/>
         </w:rPr>
         <w:t xml:space="preserve">Video #1</w:t>
       </w:r>
-      <w:r>
-        <w:rPr>
-          <w:rtl w:val="0"/>
-        </w:rPr>
-      </w:r>
-    </w:p>
-    <w:p>
-      <w:pPr>
-        <w:numPr>
-          <w:ilvl w:val="1"/>
-          <w:numId w:val="1"/>
-        </w:numPr>
-        <w:ind w:left="1440" w:hanging="360"/>
-        <w:rPr>
-          <w:rFonts w:ascii="Average" w:cs="Average" w:eastAsia="Average" w:hAnsi="Average"/>
-          <w:sz w:val="24"/>
-          <w:szCs w:val="24"/>
-          <w:u w:val="none"/>
-        </w:rPr>
-      </w:pPr>
-      <w:r>
-        <w:rPr>
-          <w:rFonts w:ascii="Average" w:cs="Average" w:eastAsia="Average" w:hAnsi="Average"/>
-          <w:sz w:val="24"/>
-          <w:szCs w:val="24"/>
+    </w:p>
+    <w:p>
+      <w:pPr>
+        <w:numPr>
+          <w:ilvl w:val="1"/>
+          <w:numId w:val="1"/>
+        </w:numPr>
+        <w:ind w:left="1440" w:hanging="360"/>
+      </w:pPr>
+      <w:r>
+        <w:rPr>
           <w:rtl w:val="0"/>
         </w:rPr>
         <w:t xml:space="preserve">Stem-changes are verbs that change the letters in the word when conjugated in the “boot”</w:t>
@@ -102,18 +61,9 @@
           <w:numId w:val="1"/>
         </w:numPr>
         <w:ind w:left="2160" w:hanging="360"/>
-        <w:rPr>
-          <w:rFonts w:ascii="Average" w:cs="Average" w:eastAsia="Average" w:hAnsi="Average"/>
-          <w:sz w:val="24"/>
-          <w:szCs w:val="24"/>
-          <w:u w:val="none"/>
-        </w:rPr>
-      </w:pPr>
-      <w:r>
-        <w:rPr>
-          <w:rFonts w:ascii="Average" w:cs="Average" w:eastAsia="Average" w:hAnsi="Average"/>
-          <w:sz w:val="24"/>
-          <w:szCs w:val="24"/>
+      </w:pPr>
+      <w:r>
+        <w:rPr>
           <w:rtl w:val="0"/>
         </w:rPr>
         <w:t xml:space="preserve">The boot is the 1st, 2nd, 3rd, and 6th, boxes</w:t>
@@ -126,18 +76,9 @@
           <w:numId w:val="1"/>
         </w:numPr>
         <w:ind w:left="1440" w:hanging="360"/>
-        <w:rPr>
-          <w:rFonts w:ascii="Average" w:cs="Average" w:eastAsia="Average" w:hAnsi="Average"/>
-          <w:sz w:val="24"/>
-          <w:szCs w:val="24"/>
-          <w:u w:val="none"/>
-        </w:rPr>
-      </w:pPr>
-      <w:r>
-        <w:rPr>
-          <w:rFonts w:ascii="Average" w:cs="Average" w:eastAsia="Average" w:hAnsi="Average"/>
-          <w:sz w:val="24"/>
-          <w:szCs w:val="24"/>
+      </w:pPr>
+      <w:r>
+        <w:rPr>
           <w:rtl w:val="0"/>
         </w:rPr>
         <w:t xml:space="preserve">It could be:</w:t>
@@ -150,18 +91,9 @@
           <w:numId w:val="1"/>
         </w:numPr>
         <w:ind w:left="2160" w:hanging="360"/>
-        <w:rPr>
-          <w:rFonts w:ascii="Average" w:cs="Average" w:eastAsia="Average" w:hAnsi="Average"/>
-          <w:sz w:val="24"/>
-          <w:szCs w:val="24"/>
-          <w:u w:val="none"/>
-        </w:rPr>
-      </w:pPr>
-      <w:r>
-        <w:rPr>
-          <w:rFonts w:ascii="Average" w:cs="Average" w:eastAsia="Average" w:hAnsi="Average"/>
-          <w:sz w:val="24"/>
-          <w:szCs w:val="24"/>
+      </w:pPr>
+      <w:r>
+        <w:rPr>
           <w:rtl w:val="0"/>
         </w:rPr>
         <w:t xml:space="preserve">E - IE</w:t>
@@ -174,18 +106,9 @@
           <w:numId w:val="1"/>
         </w:numPr>
         <w:ind w:left="2160" w:hanging="360"/>
-        <w:rPr>
-          <w:rFonts w:ascii="Average" w:cs="Average" w:eastAsia="Average" w:hAnsi="Average"/>
-          <w:sz w:val="24"/>
-          <w:szCs w:val="24"/>
-          <w:u w:val="none"/>
-        </w:rPr>
-      </w:pPr>
-      <w:r>
-        <w:rPr>
-          <w:rFonts w:ascii="Average" w:cs="Average" w:eastAsia="Average" w:hAnsi="Average"/>
-          <w:sz w:val="24"/>
-          <w:szCs w:val="24"/>
+      </w:pPr>
+      <w:r>
+        <w:rPr>
           <w:rtl w:val="0"/>
         </w:rPr>
         <w:t xml:space="preserve">E - I</w:t>
@@ -198,18 +121,9 @@
           <w:numId w:val="1"/>
         </w:numPr>
         <w:ind w:left="2160" w:hanging="360"/>
-        <w:rPr>
-          <w:rFonts w:ascii="Average" w:cs="Average" w:eastAsia="Average" w:hAnsi="Average"/>
-          <w:sz w:val="24"/>
-          <w:szCs w:val="24"/>
-          <w:u w:val="none"/>
-        </w:rPr>
-      </w:pPr>
-      <w:r>
-        <w:rPr>
-          <w:rFonts w:ascii="Average" w:cs="Average" w:eastAsia="Average" w:hAnsi="Average"/>
-          <w:sz w:val="24"/>
-          <w:szCs w:val="24"/>
+      </w:pPr>
+      <w:r>
+        <w:rPr>
           <w:rtl w:val="0"/>
         </w:rPr>
         <w:t xml:space="preserve">O - UE</w:t>
@@ -222,18 +136,9 @@
           <w:numId w:val="1"/>
         </w:numPr>
         <w:ind w:left="2160" w:hanging="360"/>
-        <w:rPr>
-          <w:rFonts w:ascii="Average" w:cs="Average" w:eastAsia="Average" w:hAnsi="Average"/>
-          <w:sz w:val="24"/>
-          <w:szCs w:val="24"/>
-          <w:u w:val="none"/>
-        </w:rPr>
-      </w:pPr>
-      <w:r>
-        <w:rPr>
-          <w:rFonts w:ascii="Average" w:cs="Average" w:eastAsia="Average" w:hAnsi="Average"/>
-          <w:sz w:val="24"/>
-          <w:szCs w:val="24"/>
+      </w:pPr>
+      <w:r>
+        <w:rPr>
           <w:rtl w:val="0"/>
         </w:rPr>
         <w:t xml:space="preserve">U - UE</w:t>
@@ -246,17 +151,9 @@
           <w:numId w:val="1"/>
         </w:numPr>
         <w:ind w:left="1440" w:hanging="360"/>
-        <w:rPr>
-          <w:rFonts w:ascii="Average" w:cs="Average" w:eastAsia="Average" w:hAnsi="Average"/>
-          <w:sz w:val="24"/>
-          <w:szCs w:val="24"/>
-        </w:rPr>
-      </w:pPr>
-      <w:r>
-        <w:rPr>
-          <w:rFonts w:ascii="Average" w:cs="Average" w:eastAsia="Average" w:hAnsi="Average"/>
-          <w:sz w:val="24"/>
-          <w:szCs w:val="24"/>
+      </w:pPr>
+      <w:r>
+        <w:rPr>
           <w:rtl w:val="0"/>
         </w:rPr>
         <w:t xml:space="preserve">To do a stem change just swap the left for the right</w:t>
@@ -269,17 +166,9 @@
           <w:numId w:val="1"/>
         </w:numPr>
         <w:ind w:left="1440" w:hanging="360"/>
-        <w:rPr>
-          <w:rFonts w:ascii="Average" w:cs="Average" w:eastAsia="Average" w:hAnsi="Average"/>
-          <w:sz w:val="24"/>
-          <w:szCs w:val="24"/>
-        </w:rPr>
-      </w:pPr>
-      <w:r>
-        <w:rPr>
-          <w:rFonts w:ascii="Average" w:cs="Average" w:eastAsia="Average" w:hAnsi="Average"/>
-          <w:sz w:val="24"/>
-          <w:szCs w:val="24"/>
+      </w:pPr>
+      <w:r>
+        <w:rPr>
           <w:rtl w:val="0"/>
         </w:rPr>
         <w:t xml:space="preserve">In a textbook, it would say Jugar(UE) because it’s a UE stem change</w:t>
@@ -292,18 +181,9 @@
           <w:numId w:val="1"/>
         </w:numPr>
         <w:ind w:left="1440" w:hanging="360"/>
-        <w:rPr>
-          <w:rFonts w:ascii="Average" w:cs="Average" w:eastAsia="Average" w:hAnsi="Average"/>
-          <w:sz w:val="24"/>
-          <w:szCs w:val="24"/>
-          <w:u w:val="none"/>
-        </w:rPr>
-      </w:pPr>
-      <w:r>
-        <w:rPr>
-          <w:rFonts w:ascii="Average" w:cs="Average" w:eastAsia="Average" w:hAnsi="Average"/>
-          <w:sz w:val="24"/>
-          <w:szCs w:val="24"/>
+      </w:pPr>
+      <w:r>
+        <w:rPr>
           <w:rtl w:val="0"/>
         </w:rPr>
         <w:t xml:space="preserve">Change the one on the left if there is multiple</w:t>
@@ -316,47 +196,24 @@
           <w:numId w:val="1"/>
         </w:numPr>
         <w:ind w:left="720" w:hanging="360"/>
-        <w:rPr>
-          <w:rFonts w:ascii="Average" w:cs="Average" w:eastAsia="Average" w:hAnsi="Average"/>
-          <w:sz w:val="24"/>
-          <w:szCs w:val="24"/>
-          <w:u w:val="none"/>
-        </w:rPr>
-      </w:pPr>
-      <w:r>
-        <w:rPr>
-          <w:rFonts w:ascii="Average" w:cs="Average" w:eastAsia="Average" w:hAnsi="Average"/>
-          <w:b w:val="1"/>
-          <w:sz w:val="24"/>
-          <w:szCs w:val="24"/>
+      </w:pPr>
+      <w:r>
+        <w:rPr>
           <w:rtl w:val="0"/>
         </w:rPr>
         <w:t xml:space="preserve">Video #2</w:t>
       </w:r>
-      <w:r>
-        <w:rPr>
-          <w:rtl w:val="0"/>
-        </w:rPr>
-      </w:r>
-    </w:p>
-    <w:p>
-      <w:pPr>
-        <w:numPr>
-          <w:ilvl w:val="1"/>
-          <w:numId w:val="1"/>
-        </w:numPr>
-        <w:ind w:left="1440" w:hanging="360"/>
-        <w:rPr>
-          <w:rFonts w:ascii="Average" w:cs="Average" w:eastAsia="Average" w:hAnsi="Average"/>
-          <w:sz w:val="24"/>
-          <w:szCs w:val="24"/>
-        </w:rPr>
-      </w:pPr>
-      <w:r>
-        <w:rPr>
-          <w:rFonts w:ascii="Average" w:cs="Average" w:eastAsia="Average" w:hAnsi="Average"/>
-          <w:sz w:val="24"/>
-          <w:szCs w:val="24"/>
+    </w:p>
+    <w:p>
+      <w:pPr>
+        <w:numPr>
+          <w:ilvl w:val="1"/>
+          <w:numId w:val="1"/>
+        </w:numPr>
+        <w:ind w:left="1440" w:hanging="360"/>
+      </w:pPr>
+      <w:r>
+        <w:rPr>
           <w:rtl w:val="0"/>
         </w:rPr>
         <w:t xml:space="preserve">Querer(To want): </w:t>
@@ -369,18 +226,9 @@
           <w:numId w:val="1"/>
         </w:numPr>
         <w:ind w:left="2160" w:hanging="360"/>
-        <w:rPr>
-          <w:rFonts w:ascii="Average" w:cs="Average" w:eastAsia="Average" w:hAnsi="Average"/>
-          <w:sz w:val="24"/>
-          <w:szCs w:val="24"/>
-          <w:u w:val="none"/>
-        </w:rPr>
-      </w:pPr>
-      <w:r>
-        <w:rPr>
-          <w:rFonts w:ascii="Average" w:cs="Average" w:eastAsia="Average" w:hAnsi="Average"/>
-          <w:sz w:val="24"/>
-          <w:szCs w:val="24"/>
+      </w:pPr>
+      <w:r>
+        <w:rPr>
           <w:rtl w:val="0"/>
         </w:rPr>
         <w:t xml:space="preserve">Quiero</w:t>
@@ -393,18 +241,9 @@
           <w:numId w:val="1"/>
         </w:numPr>
         <w:ind w:left="2160" w:hanging="360"/>
-        <w:rPr>
-          <w:rFonts w:ascii="Average" w:cs="Average" w:eastAsia="Average" w:hAnsi="Average"/>
-          <w:sz w:val="24"/>
-          <w:szCs w:val="24"/>
-          <w:u w:val="none"/>
-        </w:rPr>
-      </w:pPr>
-      <w:r>
-        <w:rPr>
-          <w:rFonts w:ascii="Average" w:cs="Average" w:eastAsia="Average" w:hAnsi="Average"/>
-          <w:sz w:val="24"/>
-          <w:szCs w:val="24"/>
+      </w:pPr>
+      <w:r>
+        <w:rPr>
           <w:rtl w:val="0"/>
         </w:rPr>
         <w:t xml:space="preserve">Queries</w:t>
@@ -417,18 +256,9 @@
           <w:numId w:val="1"/>
         </w:numPr>
         <w:ind w:left="2160" w:hanging="360"/>
-        <w:rPr>
-          <w:rFonts w:ascii="Average" w:cs="Average" w:eastAsia="Average" w:hAnsi="Average"/>
-          <w:sz w:val="24"/>
-          <w:szCs w:val="24"/>
-          <w:u w:val="none"/>
-        </w:rPr>
-      </w:pPr>
-      <w:r>
-        <w:rPr>
-          <w:rFonts w:ascii="Average" w:cs="Average" w:eastAsia="Average" w:hAnsi="Average"/>
-          <w:sz w:val="24"/>
-          <w:szCs w:val="24"/>
+      </w:pPr>
+      <w:r>
+        <w:rPr>
           <w:rtl w:val="0"/>
         </w:rPr>
         <w:t xml:space="preserve">Quiere</w:t>
@@ -441,18 +271,9 @@
           <w:numId w:val="1"/>
         </w:numPr>
         <w:ind w:left="2160" w:hanging="360"/>
-        <w:rPr>
-          <w:rFonts w:ascii="Average" w:cs="Average" w:eastAsia="Average" w:hAnsi="Average"/>
-          <w:sz w:val="24"/>
-          <w:szCs w:val="24"/>
-          <w:u w:val="none"/>
-        </w:rPr>
-      </w:pPr>
-      <w:r>
-        <w:rPr>
-          <w:rFonts w:ascii="Average" w:cs="Average" w:eastAsia="Average" w:hAnsi="Average"/>
-          <w:sz w:val="24"/>
-          <w:szCs w:val="24"/>
+      </w:pPr>
+      <w:r>
+        <w:rPr>
           <w:rtl w:val="0"/>
         </w:rPr>
         <w:t xml:space="preserve">Queremos</w:t>
@@ -465,18 +286,9 @@
           <w:numId w:val="1"/>
         </w:numPr>
         <w:ind w:left="2160" w:hanging="360"/>
-        <w:rPr>
-          <w:rFonts w:ascii="Average" w:cs="Average" w:eastAsia="Average" w:hAnsi="Average"/>
-          <w:sz w:val="24"/>
-          <w:szCs w:val="24"/>
-          <w:u w:val="none"/>
-        </w:rPr>
-      </w:pPr>
-      <w:r>
-        <w:rPr>
-          <w:rFonts w:ascii="Average" w:cs="Average" w:eastAsia="Average" w:hAnsi="Average"/>
-          <w:sz w:val="24"/>
-          <w:szCs w:val="24"/>
+      </w:pPr>
+      <w:r>
+        <w:rPr>
           <w:rtl w:val="0"/>
         </w:rPr>
         <w:t xml:space="preserve">Quieren</w:t>
@@ -489,18 +301,9 @@
           <w:numId w:val="1"/>
         </w:numPr>
         <w:ind w:left="1440" w:hanging="360"/>
-        <w:rPr>
-          <w:rFonts w:ascii="Average" w:cs="Average" w:eastAsia="Average" w:hAnsi="Average"/>
-          <w:sz w:val="24"/>
-          <w:szCs w:val="24"/>
-          <w:u w:val="none"/>
-        </w:rPr>
-      </w:pPr>
-      <w:r>
-        <w:rPr>
-          <w:rFonts w:ascii="Average" w:cs="Average" w:eastAsia="Average" w:hAnsi="Average"/>
-          <w:sz w:val="24"/>
-          <w:szCs w:val="24"/>
+      </w:pPr>
+      <w:r>
+        <w:rPr>
           <w:rtl w:val="0"/>
         </w:rPr>
         <w:t xml:space="preserve">The e in the middle changes to an ie in the boot boxes</w:t>
@@ -513,18 +316,9 @@
           <w:numId w:val="1"/>
         </w:numPr>
         <w:ind w:left="1440" w:hanging="360"/>
-        <w:rPr>
-          <w:rFonts w:ascii="Average" w:cs="Average" w:eastAsia="Average" w:hAnsi="Average"/>
-          <w:sz w:val="24"/>
-          <w:szCs w:val="24"/>
-          <w:u w:val="none"/>
-        </w:rPr>
-      </w:pPr>
-      <w:r>
-        <w:rPr>
-          <w:rFonts w:ascii="Average" w:cs="Average" w:eastAsia="Average" w:hAnsi="Average"/>
-          <w:sz w:val="24"/>
-          <w:szCs w:val="24"/>
+      </w:pPr>
+      <w:r>
+        <w:rPr>
           <w:rtl w:val="0"/>
         </w:rPr>
         <w:t xml:space="preserve">Ar</w:t>
@@ -537,18 +331,9 @@
           <w:numId w:val="1"/>
         </w:numPr>
         <w:ind w:left="2160" w:hanging="360"/>
-        <w:rPr>
-          <w:rFonts w:ascii="Average" w:cs="Average" w:eastAsia="Average" w:hAnsi="Average"/>
-          <w:sz w:val="24"/>
-          <w:szCs w:val="24"/>
-          <w:u w:val="none"/>
-        </w:rPr>
-      </w:pPr>
-      <w:r>
-        <w:rPr>
-          <w:rFonts w:ascii="Average" w:cs="Average" w:eastAsia="Average" w:hAnsi="Average"/>
-          <w:sz w:val="24"/>
-          <w:szCs w:val="24"/>
+      </w:pPr>
+      <w:r>
+        <w:rPr>
           <w:rtl w:val="0"/>
         </w:rPr>
         <w:t xml:space="preserve">Cerrar</w:t>
@@ -561,18 +346,9 @@
           <w:numId w:val="1"/>
         </w:numPr>
         <w:ind w:left="2160" w:hanging="360"/>
-        <w:rPr>
-          <w:rFonts w:ascii="Average" w:cs="Average" w:eastAsia="Average" w:hAnsi="Average"/>
-          <w:sz w:val="24"/>
-          <w:szCs w:val="24"/>
-          <w:u w:val="none"/>
-        </w:rPr>
-      </w:pPr>
-      <w:r>
-        <w:rPr>
-          <w:rFonts w:ascii="Average" w:cs="Average" w:eastAsia="Average" w:hAnsi="Average"/>
-          <w:sz w:val="24"/>
-          <w:szCs w:val="24"/>
+      </w:pPr>
+      <w:r>
+        <w:rPr>
           <w:rtl w:val="0"/>
         </w:rPr>
         <w:t xml:space="preserve">Comenzar</w:t>
@@ -585,18 +361,9 @@
           <w:numId w:val="1"/>
         </w:numPr>
         <w:ind w:left="2160" w:hanging="360"/>
-        <w:rPr>
-          <w:rFonts w:ascii="Average" w:cs="Average" w:eastAsia="Average" w:hAnsi="Average"/>
-          <w:sz w:val="24"/>
-          <w:szCs w:val="24"/>
-          <w:u w:val="none"/>
-        </w:rPr>
-      </w:pPr>
-      <w:r>
-        <w:rPr>
-          <w:rFonts w:ascii="Average" w:cs="Average" w:eastAsia="Average" w:hAnsi="Average"/>
-          <w:sz w:val="24"/>
-          <w:szCs w:val="24"/>
+      </w:pPr>
+      <w:r>
+        <w:rPr>
           <w:rtl w:val="0"/>
         </w:rPr>
         <w:t xml:space="preserve">Pensar</w:t>
@@ -609,18 +376,9 @@
           <w:numId w:val="1"/>
         </w:numPr>
         <w:ind w:left="1440" w:hanging="360"/>
-        <w:rPr>
-          <w:rFonts w:ascii="Average" w:cs="Average" w:eastAsia="Average" w:hAnsi="Average"/>
-          <w:sz w:val="24"/>
-          <w:szCs w:val="24"/>
-          <w:u w:val="none"/>
-        </w:rPr>
-      </w:pPr>
-      <w:r>
-        <w:rPr>
-          <w:rFonts w:ascii="Average" w:cs="Average" w:eastAsia="Average" w:hAnsi="Average"/>
-          <w:sz w:val="24"/>
-          <w:szCs w:val="24"/>
+      </w:pPr>
+      <w:r>
+        <w:rPr>
           <w:rtl w:val="0"/>
         </w:rPr>
         <w:t xml:space="preserve">Er</w:t>
@@ -633,18 +391,9 @@
           <w:numId w:val="1"/>
         </w:numPr>
         <w:ind w:left="2160" w:hanging="360"/>
-        <w:rPr>
-          <w:rFonts w:ascii="Average" w:cs="Average" w:eastAsia="Average" w:hAnsi="Average"/>
-          <w:sz w:val="24"/>
-          <w:szCs w:val="24"/>
-          <w:u w:val="none"/>
-        </w:rPr>
-      </w:pPr>
-      <w:r>
-        <w:rPr>
-          <w:rFonts w:ascii="Average" w:cs="Average" w:eastAsia="Average" w:hAnsi="Average"/>
-          <w:sz w:val="24"/>
-          <w:szCs w:val="24"/>
+      </w:pPr>
+      <w:r>
+        <w:rPr>
           <w:rtl w:val="0"/>
         </w:rPr>
         <w:t xml:space="preserve">Entender</w:t>
@@ -657,18 +406,9 @@
           <w:numId w:val="1"/>
         </w:numPr>
         <w:ind w:left="2160" w:hanging="360"/>
-        <w:rPr>
-          <w:rFonts w:ascii="Average" w:cs="Average" w:eastAsia="Average" w:hAnsi="Average"/>
-          <w:sz w:val="24"/>
-          <w:szCs w:val="24"/>
-          <w:u w:val="none"/>
-        </w:rPr>
-      </w:pPr>
-      <w:r>
-        <w:rPr>
-          <w:rFonts w:ascii="Average" w:cs="Average" w:eastAsia="Average" w:hAnsi="Average"/>
-          <w:sz w:val="24"/>
-          <w:szCs w:val="24"/>
+      </w:pPr>
+      <w:r>
+        <w:rPr>
           <w:rtl w:val="0"/>
         </w:rPr>
         <w:t xml:space="preserve">Perder</w:t>
@@ -681,18 +421,9 @@
           <w:numId w:val="1"/>
         </w:numPr>
         <w:ind w:left="1440" w:hanging="360"/>
-        <w:rPr>
-          <w:rFonts w:ascii="Average" w:cs="Average" w:eastAsia="Average" w:hAnsi="Average"/>
-          <w:sz w:val="24"/>
-          <w:szCs w:val="24"/>
-          <w:u w:val="none"/>
-        </w:rPr>
-      </w:pPr>
-      <w:r>
-        <w:rPr>
-          <w:rFonts w:ascii="Average" w:cs="Average" w:eastAsia="Average" w:hAnsi="Average"/>
-          <w:sz w:val="24"/>
-          <w:szCs w:val="24"/>
+      </w:pPr>
+      <w:r>
+        <w:rPr>
           <w:rtl w:val="0"/>
         </w:rPr>
         <w:t xml:space="preserve">Ir</w:t>
@@ -705,18 +436,9 @@
           <w:numId w:val="1"/>
         </w:numPr>
         <w:ind w:left="2160" w:hanging="360"/>
-        <w:rPr>
-          <w:rFonts w:ascii="Average" w:cs="Average" w:eastAsia="Average" w:hAnsi="Average"/>
-          <w:sz w:val="24"/>
-          <w:szCs w:val="24"/>
-          <w:u w:val="none"/>
-        </w:rPr>
-      </w:pPr>
-      <w:r>
-        <w:rPr>
-          <w:rFonts w:ascii="Average" w:cs="Average" w:eastAsia="Average" w:hAnsi="Average"/>
-          <w:sz w:val="24"/>
-          <w:szCs w:val="24"/>
+      </w:pPr>
+      <w:r>
+        <w:rPr>
           <w:rtl w:val="0"/>
         </w:rPr>
         <w:t xml:space="preserve">Prefeirir</w:t>
@@ -729,18 +451,9 @@
           <w:numId w:val="1"/>
         </w:numPr>
         <w:ind w:left="2160" w:hanging="360"/>
-        <w:rPr>
-          <w:rFonts w:ascii="Average" w:cs="Average" w:eastAsia="Average" w:hAnsi="Average"/>
-          <w:sz w:val="24"/>
-          <w:szCs w:val="24"/>
-          <w:u w:val="none"/>
-        </w:rPr>
-      </w:pPr>
-      <w:r>
-        <w:rPr>
-          <w:rFonts w:ascii="Average" w:cs="Average" w:eastAsia="Average" w:hAnsi="Average"/>
-          <w:sz w:val="24"/>
-          <w:szCs w:val="24"/>
+      </w:pPr>
+      <w:r>
+        <w:rPr>
           <w:rtl w:val="0"/>
         </w:rPr>
         <w:t xml:space="preserve">Mentir</w:t>
@@ -753,18 +466,9 @@
           <w:numId w:val="1"/>
         </w:numPr>
         <w:ind w:left="1440" w:hanging="360"/>
-        <w:rPr>
-          <w:rFonts w:ascii="Average" w:cs="Average" w:eastAsia="Average" w:hAnsi="Average"/>
-          <w:sz w:val="24"/>
-          <w:szCs w:val="24"/>
-          <w:u w:val="none"/>
-        </w:rPr>
-      </w:pPr>
-      <w:r>
-        <w:rPr>
-          <w:rFonts w:ascii="Average" w:cs="Average" w:eastAsia="Average" w:hAnsi="Average"/>
-          <w:sz w:val="24"/>
-          <w:szCs w:val="24"/>
+      </w:pPr>
+      <w:r>
+        <w:rPr>
           <w:rtl w:val="0"/>
         </w:rPr>
         <w:t xml:space="preserve"> Pepe always thinks about Marisol</w:t>
@@ -777,18 +481,9 @@
           <w:numId w:val="1"/>
         </w:numPr>
         <w:ind w:left="2160" w:hanging="360"/>
-        <w:rPr>
-          <w:rFonts w:ascii="Average" w:cs="Average" w:eastAsia="Average" w:hAnsi="Average"/>
-          <w:sz w:val="24"/>
-          <w:szCs w:val="24"/>
-          <w:u w:val="none"/>
-        </w:rPr>
-      </w:pPr>
-      <w:r>
-        <w:rPr>
-          <w:rFonts w:ascii="Average" w:cs="Average" w:eastAsia="Average" w:hAnsi="Average"/>
-          <w:sz w:val="24"/>
-          <w:szCs w:val="24"/>
+      </w:pPr>
+      <w:r>
+        <w:rPr>
           <w:rtl w:val="0"/>
         </w:rPr>
         <w:t xml:space="preserve">Pepe siempre piensa en Marisol</w:t>
@@ -801,18 +496,9 @@
           <w:numId w:val="1"/>
         </w:numPr>
         <w:ind w:left="1440" w:hanging="360"/>
-        <w:rPr>
-          <w:rFonts w:ascii="Average" w:cs="Average" w:eastAsia="Average" w:hAnsi="Average"/>
-          <w:sz w:val="24"/>
-          <w:szCs w:val="24"/>
-          <w:u w:val="none"/>
-        </w:rPr>
-      </w:pPr>
-      <w:r>
-        <w:rPr>
-          <w:rFonts w:ascii="Average" w:cs="Average" w:eastAsia="Average" w:hAnsi="Average"/>
-          <w:sz w:val="24"/>
-          <w:szCs w:val="24"/>
+      </w:pPr>
+      <w:r>
+        <w:rPr>
           <w:rtl w:val="0"/>
         </w:rPr>
         <w:t xml:space="preserve">La banda empieza a tocar a las 9</w:t>
@@ -825,18 +511,9 @@
           <w:numId w:val="1"/>
         </w:numPr>
         <w:ind w:left="2160" w:hanging="360"/>
-        <w:rPr>
-          <w:rFonts w:ascii="Average" w:cs="Average" w:eastAsia="Average" w:hAnsi="Average"/>
-          <w:sz w:val="24"/>
-          <w:szCs w:val="24"/>
-          <w:u w:val="none"/>
-        </w:rPr>
-      </w:pPr>
-      <w:r>
-        <w:rPr>
-          <w:rFonts w:ascii="Average" w:cs="Average" w:eastAsia="Average" w:hAnsi="Average"/>
-          <w:sz w:val="24"/>
-          <w:szCs w:val="24"/>
+      </w:pPr>
+      <w:r>
+        <w:rPr>
           <w:rtl w:val="0"/>
         </w:rPr>
         <w:t xml:space="preserve">The band starts playing at 9:00</w:t>
@@ -849,46 +526,24 @@
           <w:numId w:val="1"/>
         </w:numPr>
         <w:ind w:left="720" w:hanging="360"/>
-        <w:rPr>
-          <w:rFonts w:ascii="Average" w:cs="Average" w:eastAsia="Average" w:hAnsi="Average"/>
-          <w:sz w:val="24"/>
-          <w:szCs w:val="24"/>
-        </w:rPr>
-      </w:pPr>
-      <w:r>
-        <w:rPr>
-          <w:rFonts w:ascii="Average" w:cs="Average" w:eastAsia="Average" w:hAnsi="Average"/>
-          <w:b w:val="1"/>
-          <w:sz w:val="24"/>
-          <w:szCs w:val="24"/>
+      </w:pPr>
+      <w:r>
+        <w:rPr>
           <w:rtl w:val="0"/>
         </w:rPr>
         <w:t xml:space="preserve">Video #3</w:t>
       </w:r>
-      <w:r>
-        <w:rPr>
-          <w:rtl w:val="0"/>
-        </w:rPr>
-      </w:r>
-    </w:p>
-    <w:p>
-      <w:pPr>
-        <w:numPr>
-          <w:ilvl w:val="1"/>
-          <w:numId w:val="1"/>
-        </w:numPr>
-        <w:ind w:left="1440" w:hanging="360"/>
-        <w:rPr>
-          <w:rFonts w:ascii="Average" w:cs="Average" w:eastAsia="Average" w:hAnsi="Average"/>
-          <w:sz w:val="24"/>
-          <w:szCs w:val="24"/>
-        </w:rPr>
-      </w:pPr>
-      <w:r>
-        <w:rPr>
-          <w:rFonts w:ascii="Average" w:cs="Average" w:eastAsia="Average" w:hAnsi="Average"/>
-          <w:sz w:val="24"/>
-          <w:szCs w:val="24"/>
+    </w:p>
+    <w:p>
+      <w:pPr>
+        <w:numPr>
+          <w:ilvl w:val="1"/>
+          <w:numId w:val="1"/>
+        </w:numPr>
+        <w:ind w:left="1440" w:hanging="360"/>
+      </w:pPr>
+      <w:r>
+        <w:rPr>
           <w:rtl w:val="0"/>
         </w:rPr>
         <w:t xml:space="preserve">Ar</w:t>
@@ -901,18 +556,9 @@
           <w:numId w:val="1"/>
         </w:numPr>
         <w:ind w:left="2160" w:hanging="360"/>
-        <w:rPr>
-          <w:rFonts w:ascii="Average" w:cs="Average" w:eastAsia="Average" w:hAnsi="Average"/>
-          <w:sz w:val="24"/>
-          <w:szCs w:val="24"/>
-          <w:u w:val="none"/>
-        </w:rPr>
-      </w:pPr>
-      <w:r>
-        <w:rPr>
-          <w:rFonts w:ascii="Average" w:cs="Average" w:eastAsia="Average" w:hAnsi="Average"/>
-          <w:sz w:val="24"/>
-          <w:szCs w:val="24"/>
+      </w:pPr>
+      <w:r>
+        <w:rPr>
           <w:rtl w:val="0"/>
         </w:rPr>
         <w:t xml:space="preserve">Almorzar</w:t>
@@ -925,18 +571,9 @@
           <w:numId w:val="1"/>
         </w:numPr>
         <w:ind w:left="2160" w:hanging="360"/>
-        <w:rPr>
-          <w:rFonts w:ascii="Average" w:cs="Average" w:eastAsia="Average" w:hAnsi="Average"/>
-          <w:sz w:val="24"/>
-          <w:szCs w:val="24"/>
-          <w:u w:val="none"/>
-        </w:rPr>
-      </w:pPr>
-      <w:r>
-        <w:rPr>
-          <w:rFonts w:ascii="Average" w:cs="Average" w:eastAsia="Average" w:hAnsi="Average"/>
-          <w:sz w:val="24"/>
-          <w:szCs w:val="24"/>
+      </w:pPr>
+      <w:r>
+        <w:rPr>
           <w:rtl w:val="0"/>
         </w:rPr>
         <w:t xml:space="preserve">Contar</w:t>
@@ -949,18 +586,9 @@
           <w:numId w:val="1"/>
         </w:numPr>
         <w:ind w:left="2160" w:hanging="360"/>
-        <w:rPr>
-          <w:rFonts w:ascii="Average" w:cs="Average" w:eastAsia="Average" w:hAnsi="Average"/>
-          <w:sz w:val="24"/>
-          <w:szCs w:val="24"/>
-          <w:u w:val="none"/>
-        </w:rPr>
-      </w:pPr>
-      <w:r>
-        <w:rPr>
-          <w:rFonts w:ascii="Average" w:cs="Average" w:eastAsia="Average" w:hAnsi="Average"/>
-          <w:sz w:val="24"/>
-          <w:szCs w:val="24"/>
+      </w:pPr>
+      <w:r>
+        <w:rPr>
           <w:rtl w:val="0"/>
         </w:rPr>
         <w:t xml:space="preserve">Costar</w:t>
@@ -973,18 +601,9 @@
           <w:numId w:val="1"/>
         </w:numPr>
         <w:ind w:left="2160" w:hanging="360"/>
-        <w:rPr>
-          <w:rFonts w:ascii="Average" w:cs="Average" w:eastAsia="Average" w:hAnsi="Average"/>
-          <w:sz w:val="24"/>
-          <w:szCs w:val="24"/>
-          <w:u w:val="none"/>
-        </w:rPr>
-      </w:pPr>
-      <w:r>
-        <w:rPr>
-          <w:rFonts w:ascii="Average" w:cs="Average" w:eastAsia="Average" w:hAnsi="Average"/>
-          <w:sz w:val="24"/>
-          <w:szCs w:val="24"/>
+      </w:pPr>
+      <w:r>
+        <w:rPr>
           <w:rtl w:val="0"/>
         </w:rPr>
         <w:t xml:space="preserve">Encontrar</w:t>
@@ -997,18 +616,9 @@
           <w:numId w:val="1"/>
         </w:numPr>
         <w:ind w:left="2160" w:hanging="360"/>
-        <w:rPr>
-          <w:rFonts w:ascii="Average" w:cs="Average" w:eastAsia="Average" w:hAnsi="Average"/>
-          <w:sz w:val="24"/>
-          <w:szCs w:val="24"/>
-          <w:u w:val="none"/>
-        </w:rPr>
-      </w:pPr>
-      <w:r>
-        <w:rPr>
-          <w:rFonts w:ascii="Average" w:cs="Average" w:eastAsia="Average" w:hAnsi="Average"/>
-          <w:sz w:val="24"/>
-          <w:szCs w:val="24"/>
+      </w:pPr>
+      <w:r>
+        <w:rPr>
           <w:rtl w:val="0"/>
         </w:rPr>
         <w:t xml:space="preserve">Mostrar</w:t>
@@ -1021,18 +631,9 @@
           <w:numId w:val="1"/>
         </w:numPr>
         <w:ind w:left="2160" w:hanging="360"/>
-        <w:rPr>
-          <w:rFonts w:ascii="Average" w:cs="Average" w:eastAsia="Average" w:hAnsi="Average"/>
-          <w:sz w:val="24"/>
-          <w:szCs w:val="24"/>
-          <w:u w:val="none"/>
-        </w:rPr>
-      </w:pPr>
-      <w:r>
-        <w:rPr>
-          <w:rFonts w:ascii="Average" w:cs="Average" w:eastAsia="Average" w:hAnsi="Average"/>
-          <w:sz w:val="24"/>
-          <w:szCs w:val="24"/>
+      </w:pPr>
+      <w:r>
+        <w:rPr>
           <w:rtl w:val="0"/>
         </w:rPr>
         <w:t xml:space="preserve">Recordar</w:t>
@@ -1045,18 +646,9 @@
           <w:numId w:val="1"/>
         </w:numPr>
         <w:ind w:left="1440" w:hanging="360"/>
-        <w:rPr>
-          <w:rFonts w:ascii="Average" w:cs="Average" w:eastAsia="Average" w:hAnsi="Average"/>
-          <w:sz w:val="24"/>
-          <w:szCs w:val="24"/>
-          <w:u w:val="none"/>
-        </w:rPr>
-      </w:pPr>
-      <w:r>
-        <w:rPr>
-          <w:rFonts w:ascii="Average" w:cs="Average" w:eastAsia="Average" w:hAnsi="Average"/>
-          <w:sz w:val="24"/>
-          <w:szCs w:val="24"/>
+      </w:pPr>
+      <w:r>
+        <w:rPr>
           <w:rtl w:val="0"/>
         </w:rPr>
         <w:t xml:space="preserve">Er</w:t>
@@ -1069,18 +661,9 @@
           <w:numId w:val="1"/>
         </w:numPr>
         <w:ind w:left="2160" w:hanging="360"/>
-        <w:rPr>
-          <w:rFonts w:ascii="Average" w:cs="Average" w:eastAsia="Average" w:hAnsi="Average"/>
-          <w:sz w:val="24"/>
-          <w:szCs w:val="24"/>
-          <w:u w:val="none"/>
-        </w:rPr>
-      </w:pPr>
-      <w:r>
-        <w:rPr>
-          <w:rFonts w:ascii="Average" w:cs="Average" w:eastAsia="Average" w:hAnsi="Average"/>
-          <w:sz w:val="24"/>
-          <w:szCs w:val="24"/>
+      </w:pPr>
+      <w:r>
+        <w:rPr>
           <w:rtl w:val="0"/>
         </w:rPr>
         <w:t xml:space="preserve">Devover</w:t>
@@ -1093,18 +676,9 @@
           <w:numId w:val="1"/>
         </w:numPr>
         <w:ind w:left="2160" w:hanging="360"/>
-        <w:rPr>
-          <w:rFonts w:ascii="Average" w:cs="Average" w:eastAsia="Average" w:hAnsi="Average"/>
-          <w:sz w:val="24"/>
-          <w:szCs w:val="24"/>
-          <w:u w:val="none"/>
-        </w:rPr>
-      </w:pPr>
-      <w:r>
-        <w:rPr>
-          <w:rFonts w:ascii="Average" w:cs="Average" w:eastAsia="Average" w:hAnsi="Average"/>
-          <w:sz w:val="24"/>
-          <w:szCs w:val="24"/>
+      </w:pPr>
+      <w:r>
+        <w:rPr>
           <w:rtl w:val="0"/>
         </w:rPr>
         <w:t xml:space="preserve">Oler</w:t>
@@ -1117,18 +691,9 @@
           <w:numId w:val="1"/>
         </w:numPr>
         <w:ind w:left="2160" w:hanging="360"/>
-        <w:rPr>
-          <w:rFonts w:ascii="Average" w:cs="Average" w:eastAsia="Average" w:hAnsi="Average"/>
-          <w:sz w:val="24"/>
-          <w:szCs w:val="24"/>
-          <w:u w:val="none"/>
-        </w:rPr>
-      </w:pPr>
-      <w:r>
-        <w:rPr>
-          <w:rFonts w:ascii="Average" w:cs="Average" w:eastAsia="Average" w:hAnsi="Average"/>
-          <w:sz w:val="24"/>
-          <w:szCs w:val="24"/>
+      </w:pPr>
+      <w:r>
+        <w:rPr>
           <w:rtl w:val="0"/>
         </w:rPr>
         <w:t xml:space="preserve">Volver</w:t>
@@ -1141,18 +706,9 @@
           <w:numId w:val="1"/>
         </w:numPr>
         <w:ind w:left="1440" w:hanging="360"/>
-        <w:rPr>
-          <w:rFonts w:ascii="Average" w:cs="Average" w:eastAsia="Average" w:hAnsi="Average"/>
-          <w:sz w:val="24"/>
-          <w:szCs w:val="24"/>
-          <w:u w:val="none"/>
-        </w:rPr>
-      </w:pPr>
-      <w:r>
-        <w:rPr>
-          <w:rFonts w:ascii="Average" w:cs="Average" w:eastAsia="Average" w:hAnsi="Average"/>
-          <w:sz w:val="24"/>
-          <w:szCs w:val="24"/>
+      </w:pPr>
+      <w:r>
+        <w:rPr>
           <w:rtl w:val="0"/>
         </w:rPr>
         <w:t xml:space="preserve"> Ir </w:t>
@@ -1165,18 +721,9 @@
           <w:numId w:val="1"/>
         </w:numPr>
         <w:ind w:left="2160" w:hanging="360"/>
-        <w:rPr>
-          <w:rFonts w:ascii="Average" w:cs="Average" w:eastAsia="Average" w:hAnsi="Average"/>
-          <w:sz w:val="24"/>
-          <w:szCs w:val="24"/>
-          <w:u w:val="none"/>
-        </w:rPr>
-      </w:pPr>
-      <w:r>
-        <w:rPr>
-          <w:rFonts w:ascii="Average" w:cs="Average" w:eastAsia="Average" w:hAnsi="Average"/>
-          <w:sz w:val="24"/>
-          <w:szCs w:val="24"/>
+      </w:pPr>
+      <w:r>
+        <w:rPr>
           <w:rtl w:val="0"/>
         </w:rPr>
         <w:t xml:space="preserve">Dormir</w:t>
@@ -1189,18 +736,9 @@
           <w:numId w:val="1"/>
         </w:numPr>
         <w:ind w:left="2160" w:hanging="360"/>
-        <w:rPr>
-          <w:rFonts w:ascii="Average" w:cs="Average" w:eastAsia="Average" w:hAnsi="Average"/>
-          <w:sz w:val="24"/>
-          <w:szCs w:val="24"/>
-          <w:u w:val="none"/>
-        </w:rPr>
-      </w:pPr>
-      <w:r>
-        <w:rPr>
-          <w:rFonts w:ascii="Average" w:cs="Average" w:eastAsia="Average" w:hAnsi="Average"/>
-          <w:sz w:val="24"/>
-          <w:szCs w:val="24"/>
+      </w:pPr>
+      <w:r>
+        <w:rPr>
           <w:rtl w:val="0"/>
         </w:rPr>
         <w:t xml:space="preserve">Morir</w:t>
@@ -1213,18 +751,9 @@
           <w:numId w:val="1"/>
         </w:numPr>
         <w:ind w:left="1440" w:hanging="360"/>
-        <w:rPr>
-          <w:rFonts w:ascii="Average" w:cs="Average" w:eastAsia="Average" w:hAnsi="Average"/>
-          <w:sz w:val="24"/>
-          <w:szCs w:val="24"/>
-          <w:u w:val="none"/>
-        </w:rPr>
-      </w:pPr>
-      <w:r>
-        <w:rPr>
-          <w:rFonts w:ascii="Average" w:cs="Average" w:eastAsia="Average" w:hAnsi="Average"/>
-          <w:sz w:val="24"/>
-          <w:szCs w:val="24"/>
+      </w:pPr>
+      <w:r>
+        <w:rPr>
           <w:rtl w:val="0"/>
         </w:rPr>
         <w:t xml:space="preserve">Rosa y Flor siempre vuelven tarde</w:t>
@@ -1237,18 +766,9 @@
           <w:numId w:val="1"/>
         </w:numPr>
         <w:ind w:left="1440" w:hanging="360"/>
-        <w:rPr>
-          <w:rFonts w:ascii="Average" w:cs="Average" w:eastAsia="Average" w:hAnsi="Average"/>
-          <w:sz w:val="24"/>
-          <w:szCs w:val="24"/>
-          <w:u w:val="none"/>
-        </w:rPr>
-      </w:pPr>
-      <w:r>
-        <w:rPr>
-          <w:rFonts w:ascii="Average" w:cs="Average" w:eastAsia="Average" w:hAnsi="Average"/>
-          <w:sz w:val="24"/>
-          <w:szCs w:val="24"/>
+      </w:pPr>
+      <w:r>
+        <w:rPr>
           <w:rtl w:val="0"/>
         </w:rPr>
         <w:t xml:space="preserve">The train returns at 7:00</w:t>
@@ -1261,18 +781,9 @@
           <w:numId w:val="1"/>
         </w:numPr>
         <w:ind w:left="2160" w:hanging="360"/>
-        <w:rPr>
-          <w:rFonts w:ascii="Average" w:cs="Average" w:eastAsia="Average" w:hAnsi="Average"/>
-          <w:sz w:val="24"/>
-          <w:szCs w:val="24"/>
-          <w:u w:val="none"/>
-        </w:rPr>
-      </w:pPr>
-      <w:r>
-        <w:rPr>
-          <w:rFonts w:ascii="Average" w:cs="Average" w:eastAsia="Average" w:hAnsi="Average"/>
-          <w:sz w:val="24"/>
-          <w:szCs w:val="24"/>
+      </w:pPr>
+      <w:r>
+        <w:rPr>
           <w:rtl w:val="0"/>
         </w:rPr>
         <w:t xml:space="preserve">El tren vuelve a las siete</w:t>
@@ -1285,18 +796,9 @@
           <w:numId w:val="1"/>
         </w:numPr>
         <w:ind w:left="1440" w:hanging="360"/>
-        <w:rPr>
-          <w:rFonts w:ascii="Average" w:cs="Average" w:eastAsia="Average" w:hAnsi="Average"/>
-          <w:sz w:val="24"/>
-          <w:szCs w:val="24"/>
-          <w:u w:val="none"/>
-        </w:rPr>
-      </w:pPr>
-      <w:r>
-        <w:rPr>
-          <w:rFonts w:ascii="Average" w:cs="Average" w:eastAsia="Average" w:hAnsi="Average"/>
-          <w:sz w:val="24"/>
-          <w:szCs w:val="24"/>
+      </w:pPr>
+      <w:r>
+        <w:rPr>
           <w:rtl w:val="0"/>
         </w:rPr>
         <w:t xml:space="preserve">Janet never returns things</w:t>
@@ -1309,18 +811,9 @@
           <w:numId w:val="1"/>
         </w:numPr>
         <w:ind w:left="1440" w:hanging="360"/>
-        <w:rPr>
-          <w:rFonts w:ascii="Average" w:cs="Average" w:eastAsia="Average" w:hAnsi="Average"/>
-          <w:sz w:val="24"/>
-          <w:szCs w:val="24"/>
-          <w:u w:val="none"/>
-        </w:rPr>
-      </w:pPr>
-      <w:r>
-        <w:rPr>
-          <w:rFonts w:ascii="Average" w:cs="Average" w:eastAsia="Average" w:hAnsi="Average"/>
-          <w:sz w:val="24"/>
-          <w:szCs w:val="24"/>
+      </w:pPr>
+      <w:r>
+        <w:rPr>
           <w:rtl w:val="0"/>
         </w:rPr>
         <w:t xml:space="preserve">Janet jamás devuelve las cosas</w:t>
@@ -1333,46 +826,24 @@
           <w:numId w:val="1"/>
         </w:numPr>
         <w:ind w:left="720" w:hanging="360"/>
-        <w:rPr>
-          <w:rFonts w:ascii="Average" w:cs="Average" w:eastAsia="Average" w:hAnsi="Average"/>
-          <w:sz w:val="24"/>
-          <w:szCs w:val="24"/>
-        </w:rPr>
-      </w:pPr>
-      <w:r>
-        <w:rPr>
-          <w:rFonts w:ascii="Average" w:cs="Average" w:eastAsia="Average" w:hAnsi="Average"/>
-          <w:b w:val="1"/>
-          <w:sz w:val="24"/>
-          <w:szCs w:val="24"/>
+      </w:pPr>
+      <w:r>
+        <w:rPr>
           <w:rtl w:val="0"/>
         </w:rPr>
         <w:t xml:space="preserve">Video #4</w:t>
       </w:r>
-      <w:r>
-        <w:rPr>
-          <w:rtl w:val="0"/>
-        </w:rPr>
-      </w:r>
-    </w:p>
-    <w:p>
-      <w:pPr>
-        <w:numPr>
-          <w:ilvl w:val="1"/>
-          <w:numId w:val="1"/>
-        </w:numPr>
-        <w:ind w:left="1440" w:hanging="360"/>
-        <w:rPr>
-          <w:rFonts w:ascii="Average" w:cs="Average" w:eastAsia="Average" w:hAnsi="Average"/>
-          <w:sz w:val="24"/>
-          <w:szCs w:val="24"/>
-        </w:rPr>
-      </w:pPr>
-      <w:r>
-        <w:rPr>
-          <w:rFonts w:ascii="Average" w:cs="Average" w:eastAsia="Average" w:hAnsi="Average"/>
-          <w:sz w:val="24"/>
-          <w:szCs w:val="24"/>
+    </w:p>
+    <w:p>
+      <w:pPr>
+        <w:numPr>
+          <w:ilvl w:val="1"/>
+          <w:numId w:val="1"/>
+        </w:numPr>
+        <w:ind w:left="1440" w:hanging="360"/>
+      </w:pPr>
+      <w:r>
+        <w:rPr>
           <w:rtl w:val="0"/>
         </w:rPr>
         <w:t xml:space="preserve">Common verbs that go from e - i</w:t>
@@ -1385,17 +856,9 @@
           <w:numId w:val="1"/>
         </w:numPr>
         <w:ind w:left="2160" w:hanging="360"/>
-        <w:rPr>
-          <w:rFonts w:ascii="Average" w:cs="Average" w:eastAsia="Average" w:hAnsi="Average"/>
-          <w:sz w:val="24"/>
-          <w:szCs w:val="24"/>
-        </w:rPr>
-      </w:pPr>
-      <w:r>
-        <w:rPr>
-          <w:rFonts w:ascii="Average" w:cs="Average" w:eastAsia="Average" w:hAnsi="Average"/>
-          <w:sz w:val="24"/>
-          <w:szCs w:val="24"/>
+      </w:pPr>
+      <w:r>
+        <w:rPr>
           <w:rtl w:val="0"/>
         </w:rPr>
         <w:t xml:space="preserve">Conseguir</w:t>
@@ -1408,17 +871,9 @@
           <w:numId w:val="1"/>
         </w:numPr>
         <w:ind w:left="2160" w:hanging="360"/>
-        <w:rPr>
-          <w:rFonts w:ascii="Average" w:cs="Average" w:eastAsia="Average" w:hAnsi="Average"/>
-          <w:sz w:val="24"/>
-          <w:szCs w:val="24"/>
-        </w:rPr>
-      </w:pPr>
-      <w:r>
-        <w:rPr>
-          <w:rFonts w:ascii="Average" w:cs="Average" w:eastAsia="Average" w:hAnsi="Average"/>
-          <w:sz w:val="24"/>
-          <w:szCs w:val="24"/>
+      </w:pPr>
+      <w:r>
+        <w:rPr>
           <w:rtl w:val="0"/>
         </w:rPr>
         <w:t xml:space="preserve">Oedir</w:t>
@@ -1431,17 +886,9 @@
           <w:numId w:val="1"/>
         </w:numPr>
         <w:ind w:left="2160" w:hanging="360"/>
-        <w:rPr>
-          <w:rFonts w:ascii="Average" w:cs="Average" w:eastAsia="Average" w:hAnsi="Average"/>
-          <w:sz w:val="24"/>
-          <w:szCs w:val="24"/>
-        </w:rPr>
-      </w:pPr>
-      <w:r>
-        <w:rPr>
-          <w:rFonts w:ascii="Average" w:cs="Average" w:eastAsia="Average" w:hAnsi="Average"/>
-          <w:sz w:val="24"/>
-          <w:szCs w:val="24"/>
+      </w:pPr>
+      <w:r>
+        <w:rPr>
           <w:rtl w:val="0"/>
         </w:rPr>
         <w:t xml:space="preserve">Repetir</w:t>
@@ -1454,17 +901,9 @@
           <w:numId w:val="1"/>
         </w:numPr>
         <w:ind w:left="2160" w:hanging="360"/>
-        <w:rPr>
-          <w:rFonts w:ascii="Average" w:cs="Average" w:eastAsia="Average" w:hAnsi="Average"/>
-          <w:sz w:val="24"/>
-          <w:szCs w:val="24"/>
-        </w:rPr>
-      </w:pPr>
-      <w:r>
-        <w:rPr>
-          <w:rFonts w:ascii="Average" w:cs="Average" w:eastAsia="Average" w:hAnsi="Average"/>
-          <w:sz w:val="24"/>
-          <w:szCs w:val="24"/>
+      </w:pPr>
+      <w:r>
+        <w:rPr>
           <w:rtl w:val="0"/>
         </w:rPr>
         <w:t xml:space="preserve">Seguir</w:t>
@@ -1477,17 +916,9 @@
           <w:numId w:val="1"/>
         </w:numPr>
         <w:ind w:left="2160" w:hanging="360"/>
-        <w:rPr>
-          <w:rFonts w:ascii="Average" w:cs="Average" w:eastAsia="Average" w:hAnsi="Average"/>
-          <w:sz w:val="24"/>
-          <w:szCs w:val="24"/>
-        </w:rPr>
-      </w:pPr>
-      <w:r>
-        <w:rPr>
-          <w:rFonts w:ascii="Average" w:cs="Average" w:eastAsia="Average" w:hAnsi="Average"/>
-          <w:sz w:val="24"/>
-          <w:szCs w:val="24"/>
+      </w:pPr>
+      <w:r>
+        <w:rPr>
           <w:rtl w:val="0"/>
         </w:rPr>
         <w:t xml:space="preserve">Servir</w:t>
@@ -1500,17 +931,9 @@
           <w:numId w:val="1"/>
         </w:numPr>
         <w:ind w:left="1440" w:hanging="360"/>
-        <w:rPr>
-          <w:rFonts w:ascii="Average" w:cs="Average" w:eastAsia="Average" w:hAnsi="Average"/>
-          <w:sz w:val="24"/>
-          <w:szCs w:val="24"/>
-        </w:rPr>
-      </w:pPr>
-      <w:r>
-        <w:rPr>
-          <w:rFonts w:ascii="Average" w:cs="Average" w:eastAsia="Average" w:hAnsi="Average"/>
-          <w:sz w:val="24"/>
-          <w:szCs w:val="24"/>
+      </w:pPr>
+      <w:r>
+        <w:rPr>
           <w:rtl w:val="0"/>
         </w:rPr>
         <w:t xml:space="preserve">Yo repetir</w:t>
@@ -1523,17 +946,9 @@
           <w:numId w:val="1"/>
         </w:numPr>
         <w:ind w:left="2160" w:hanging="360"/>
-        <w:rPr>
-          <w:rFonts w:ascii="Average" w:cs="Average" w:eastAsia="Average" w:hAnsi="Average"/>
-          <w:sz w:val="24"/>
-          <w:szCs w:val="24"/>
-        </w:rPr>
-      </w:pPr>
-      <w:r>
-        <w:rPr>
-          <w:rFonts w:ascii="Average" w:cs="Average" w:eastAsia="Average" w:hAnsi="Average"/>
-          <w:sz w:val="24"/>
-          <w:szCs w:val="24"/>
+      </w:pPr>
+      <w:r>
+        <w:rPr>
           <w:rtl w:val="0"/>
         </w:rPr>
         <w:t xml:space="preserve">Repito</w:t>
@@ -1546,17 +961,9 @@
           <w:numId w:val="1"/>
         </w:numPr>
         <w:ind w:left="2160" w:hanging="360"/>
-        <w:rPr>
-          <w:rFonts w:ascii="Average" w:cs="Average" w:eastAsia="Average" w:hAnsi="Average"/>
-          <w:sz w:val="24"/>
-          <w:szCs w:val="24"/>
-        </w:rPr>
-      </w:pPr>
-      <w:r>
-        <w:rPr>
-          <w:rFonts w:ascii="Average" w:cs="Average" w:eastAsia="Average" w:hAnsi="Average"/>
-          <w:sz w:val="24"/>
-          <w:szCs w:val="24"/>
+      </w:pPr>
+      <w:r>
+        <w:rPr>
           <w:rtl w:val="0"/>
         </w:rPr>
         <w:t xml:space="preserve">I repeat</w:t>
@@ -1569,17 +976,9 @@
           <w:numId w:val="1"/>
         </w:numPr>
         <w:ind w:left="1440" w:hanging="360"/>
-        <w:rPr>
-          <w:rFonts w:ascii="Average" w:cs="Average" w:eastAsia="Average" w:hAnsi="Average"/>
-          <w:sz w:val="24"/>
-          <w:szCs w:val="24"/>
-        </w:rPr>
-      </w:pPr>
-      <w:r>
-        <w:rPr>
-          <w:rFonts w:ascii="Average" w:cs="Average" w:eastAsia="Average" w:hAnsi="Average"/>
-          <w:sz w:val="24"/>
-          <w:szCs w:val="24"/>
+      </w:pPr>
+      <w:r>
+        <w:rPr>
           <w:rtl w:val="0"/>
         </w:rPr>
         <w:t xml:space="preserve">Usted servir</w:t>
@@ -1592,17 +991,9 @@
           <w:numId w:val="1"/>
         </w:numPr>
         <w:ind w:left="2160" w:hanging="360"/>
-        <w:rPr>
-          <w:rFonts w:ascii="Average" w:cs="Average" w:eastAsia="Average" w:hAnsi="Average"/>
-          <w:sz w:val="24"/>
-          <w:szCs w:val="24"/>
-        </w:rPr>
-      </w:pPr>
-      <w:r>
-        <w:rPr>
-          <w:rFonts w:ascii="Average" w:cs="Average" w:eastAsia="Average" w:hAnsi="Average"/>
-          <w:sz w:val="24"/>
-          <w:szCs w:val="24"/>
+      </w:pPr>
+      <w:r>
+        <w:rPr>
           <w:rtl w:val="0"/>
         </w:rPr>
         <w:t xml:space="preserve">Usted sirve</w:t>
@@ -1615,17 +1006,9 @@
           <w:numId w:val="1"/>
         </w:numPr>
         <w:ind w:left="2160" w:hanging="360"/>
-        <w:rPr>
-          <w:rFonts w:ascii="Average" w:cs="Average" w:eastAsia="Average" w:hAnsi="Average"/>
-          <w:sz w:val="24"/>
-          <w:szCs w:val="24"/>
-        </w:rPr>
-      </w:pPr>
-      <w:r>
-        <w:rPr>
-          <w:rFonts w:ascii="Average" w:cs="Average" w:eastAsia="Average" w:hAnsi="Average"/>
-          <w:sz w:val="24"/>
-          <w:szCs w:val="24"/>
+      </w:pPr>
+      <w:r>
+        <w:rPr>
           <w:rtl w:val="0"/>
         </w:rPr>
         <w:t xml:space="preserve">You (Formal) Serve</w:t>
@@ -1638,17 +1021,9 @@
           <w:numId w:val="1"/>
         </w:numPr>
         <w:ind w:left="1440" w:hanging="360"/>
-        <w:rPr>
-          <w:rFonts w:ascii="Average" w:cs="Average" w:eastAsia="Average" w:hAnsi="Average"/>
-          <w:sz w:val="24"/>
-          <w:szCs w:val="24"/>
-        </w:rPr>
-      </w:pPr>
-      <w:r>
-        <w:rPr>
-          <w:rFonts w:ascii="Average" w:cs="Average" w:eastAsia="Average" w:hAnsi="Average"/>
-          <w:sz w:val="24"/>
-          <w:szCs w:val="24"/>
+      </w:pPr>
+      <w:r>
+        <w:rPr>
           <w:rtl w:val="0"/>
         </w:rPr>
         <w:t xml:space="preserve">A los gatos y a los perros les fascina la luz del láser y por eso la siguen</w:t>
@@ -1661,17 +1036,9 @@
           <w:numId w:val="1"/>
         </w:numPr>
         <w:ind w:left="2160" w:hanging="360"/>
-        <w:rPr>
-          <w:rFonts w:ascii="Average" w:cs="Average" w:eastAsia="Average" w:hAnsi="Average"/>
-          <w:sz w:val="24"/>
-          <w:szCs w:val="24"/>
-        </w:rPr>
-      </w:pPr>
-      <w:r>
-        <w:rPr>
-          <w:rFonts w:ascii="Average" w:cs="Average" w:eastAsia="Average" w:hAnsi="Average"/>
-          <w:sz w:val="24"/>
-          <w:szCs w:val="24"/>
+      </w:pPr>
+      <w:r>
+        <w:rPr>
           <w:rtl w:val="0"/>
         </w:rPr>
         <w:t xml:space="preserve">The laser’s light is fascinating to cats and dogs and that’s why they follow it</w:t>
